--- a/User Document/第八组-薛忆非-SUMS FORM.docx
+++ b/User Document/第八组-薛忆非-SUMS FORM.docx
@@ -1,6 +1,6 @@
 
 <file path=word/document.xml><?xml version="1.0" encoding="utf-8"?>
-<w:document xmlns:wpc="http://schemas.microsoft.com/office/word/2010/wordprocessingCanvas" xmlns:cx="http://schemas.microsoft.com/office/drawing/2014/chartex" xmlns:cx1="http://schemas.microsoft.com/office/drawing/2015/9/8/chartex" xmlns:mc="http://schemas.openxmlformats.org/markup-compatibility/2006" xmlns:o="urn:schemas-microsoft-com:office:office" xmlns:r="http://schemas.openxmlformats.org/officeDocument/2006/relationships" xmlns:m="http://schemas.openxmlformats.org/officeDocument/2006/math" xmlns:v="urn:schemas-microsoft-com:vml" xmlns:wp14="http://schemas.microsoft.com/office/word/2010/wordprocessingDrawing" xmlns:wp="http://schemas.openxmlformats.org/drawingml/2006/wordprocessingDrawing" xmlns:w10="urn:schemas-microsoft-com:office:word" xmlns:w="http://schemas.openxmlformats.org/wordprocessingml/2006/main" xmlns:w14="http://schemas.microsoft.com/office/word/2010/wordml" xmlns:w15="http://schemas.microsoft.com/office/word/2012/wordml" xmlns:w16se="http://schemas.microsoft.com/office/word/2015/wordml/symex" xmlns:wpg="http://schemas.microsoft.com/office/word/2010/wordprocessingGroup" xmlns:wpi="http://schemas.microsoft.com/office/word/2010/wordprocessingInk" xmlns:wne="http://schemas.microsoft.com/office/word/2006/wordml" xmlns:wps="http://schemas.microsoft.com/office/word/2010/wordprocessingShape" mc:Ignorable="w14 w15 w16se wp14">
+<w:document xmlns:wpc="http://schemas.microsoft.com/office/word/2010/wordprocessingCanvas" xmlns:cx="http://schemas.microsoft.com/office/drawing/2014/chartex" xmlns:mc="http://schemas.openxmlformats.org/markup-compatibility/2006" xmlns:o="urn:schemas-microsoft-com:office:office" xmlns:r="http://schemas.openxmlformats.org/officeDocument/2006/relationships" xmlns:m="http://schemas.openxmlformats.org/officeDocument/2006/math" xmlns:v="urn:schemas-microsoft-com:vml" xmlns:wp14="http://schemas.microsoft.com/office/word/2010/wordprocessingDrawing" xmlns:wp="http://schemas.openxmlformats.org/drawingml/2006/wordprocessingDrawing" xmlns:w10="urn:schemas-microsoft-com:office:word" xmlns:w="http://schemas.openxmlformats.org/wordprocessingml/2006/main" xmlns:w14="http://schemas.microsoft.com/office/word/2010/wordml" xmlns:w15="http://schemas.microsoft.com/office/word/2012/wordml" xmlns:w16se="http://schemas.microsoft.com/office/word/2015/wordml/symex" xmlns:wpg="http://schemas.microsoft.com/office/word/2010/wordprocessingGroup" xmlns:wpi="http://schemas.microsoft.com/office/word/2010/wordprocessingInk" xmlns:wne="http://schemas.microsoft.com/office/word/2006/wordml" xmlns:wps="http://schemas.microsoft.com/office/word/2010/wordprocessingShape" mc:Ignorable="w14 w15 w16se wp14">
   <w:body>
     <w:p>
       <w:pPr>
@@ -702,77 +702,91 @@
               </w:rPr>
               <w:t>23</w:t>
             </w:r>
+          </w:p>
+        </w:tc>
+      </w:tr>
+      <w:tr>
+        <w:tc>
+          <w:tcPr>
+            <w:tcW w:w="2840" w:type="dxa"/>
+          </w:tcPr>
+          <w:p>
+            <w:r>
+              <w:t>DLD</w:t>
+            </w:r>
+          </w:p>
+        </w:tc>
+        <w:tc>
+          <w:tcPr>
+            <w:tcW w:w="2841" w:type="dxa"/>
+          </w:tcPr>
+          <w:p>
+            <w:r>
+              <w:rPr>
+                <w:rFonts w:hint="eastAsia"/>
+              </w:rPr>
+              <w:t>27</w:t>
+            </w:r>
+          </w:p>
+        </w:tc>
+        <w:tc>
+          <w:tcPr>
+            <w:tcW w:w="2841" w:type="dxa"/>
+          </w:tcPr>
+          <w:p>
+            <w:r>
+              <w:rPr>
+                <w:rFonts w:hint="eastAsia"/>
+              </w:rPr>
+              <w:t>28</w:t>
+            </w:r>
+          </w:p>
+        </w:tc>
+      </w:tr>
+      <w:tr>
+        <w:tc>
+          <w:tcPr>
+            <w:tcW w:w="2840" w:type="dxa"/>
+          </w:tcPr>
+          <w:p>
+            <w:r>
+              <w:t>Code specification documen</w:t>
+            </w:r>
+            <w:r>
+              <w:rPr>
+                <w:rFonts w:hint="eastAsia"/>
+              </w:rPr>
+              <w:t>t</w:t>
+            </w:r>
+          </w:p>
+        </w:tc>
+        <w:tc>
+          <w:tcPr>
+            <w:tcW w:w="2841" w:type="dxa"/>
+          </w:tcPr>
+          <w:p>
+            <w:r>
+              <w:rPr>
+                <w:rFonts w:hint="eastAsia"/>
+              </w:rPr>
+              <w:t>35</w:t>
+            </w:r>
+          </w:p>
+        </w:tc>
+        <w:tc>
+          <w:tcPr>
+            <w:tcW w:w="2841" w:type="dxa"/>
+          </w:tcPr>
+          <w:p>
+            <w:r>
+              <w:rPr>
+                <w:rFonts w:hint="eastAsia"/>
+              </w:rPr>
+              <w:t>30</w:t>
+            </w:r>
             <w:bookmarkStart w:id="0" w:name="_GoBack"/>
             <w:bookmarkEnd w:id="0"/>
           </w:p>
-        </w:tc>
-      </w:tr>
-      <w:tr>
-        <w:tc>
-          <w:tcPr>
-            <w:tcW w:w="2840" w:type="dxa"/>
-          </w:tcPr>
-          <w:p>
-            <w:r>
-              <w:t>DLD</w:t>
-            </w:r>
-          </w:p>
-        </w:tc>
-        <w:tc>
-          <w:tcPr>
-            <w:tcW w:w="2841" w:type="dxa"/>
-          </w:tcPr>
-          <w:p>
-            <w:r>
-              <w:rPr>
-                <w:rFonts w:hint="eastAsia"/>
-              </w:rPr>
-              <w:t>27</w:t>
-            </w:r>
-          </w:p>
-        </w:tc>
-        <w:tc>
-          <w:tcPr>
-            <w:tcW w:w="2841" w:type="dxa"/>
-          </w:tcPr>
-          <w:p/>
-        </w:tc>
-      </w:tr>
-      <w:tr>
-        <w:tc>
-          <w:tcPr>
-            <w:tcW w:w="2840" w:type="dxa"/>
-          </w:tcPr>
-          <w:p>
-            <w:r>
-              <w:t>Code specification documen</w:t>
-            </w:r>
-            <w:r>
-              <w:rPr>
-                <w:rFonts w:hint="eastAsia"/>
-              </w:rPr>
-              <w:t>t</w:t>
-            </w:r>
-          </w:p>
-        </w:tc>
-        <w:tc>
-          <w:tcPr>
-            <w:tcW w:w="2841" w:type="dxa"/>
-          </w:tcPr>
-          <w:p>
-            <w:r>
-              <w:rPr>
-                <w:rFonts w:hint="eastAsia"/>
-              </w:rPr>
-              <w:t>35</w:t>
-            </w:r>
-          </w:p>
-        </w:tc>
-        <w:tc>
-          <w:tcPr>
-            <w:tcW w:w="2841" w:type="dxa"/>
-          </w:tcPr>
-          <w:p/>
         </w:tc>
       </w:tr>
     </w:tbl>
@@ -788,7 +802,7 @@
 </file>
 
 <file path=word/endnotes.xml><?xml version="1.0" encoding="utf-8"?>
-<w:endnotes xmlns:wpc="http://schemas.microsoft.com/office/word/2010/wordprocessingCanvas" xmlns:cx="http://schemas.microsoft.com/office/drawing/2014/chartex" xmlns:cx1="http://schemas.microsoft.com/office/drawing/2015/9/8/chartex" xmlns:mc="http://schemas.openxmlformats.org/markup-compatibility/2006" xmlns:o="urn:schemas-microsoft-com:office:office" xmlns:r="http://schemas.openxmlformats.org/officeDocument/2006/relationships" xmlns:m="http://schemas.openxmlformats.org/officeDocument/2006/math" xmlns:v="urn:schemas-microsoft-com:vml" xmlns:wp14="http://schemas.microsoft.com/office/word/2010/wordprocessingDrawing" xmlns:wp="http://schemas.openxmlformats.org/drawingml/2006/wordprocessingDrawing" xmlns:w10="urn:schemas-microsoft-com:office:word" xmlns:w="http://schemas.openxmlformats.org/wordprocessingml/2006/main" xmlns:w14="http://schemas.microsoft.com/office/word/2010/wordml" xmlns:w15="http://schemas.microsoft.com/office/word/2012/wordml" xmlns:w16se="http://schemas.microsoft.com/office/word/2015/wordml/symex" xmlns:wpg="http://schemas.microsoft.com/office/word/2010/wordprocessingGroup" xmlns:wpi="http://schemas.microsoft.com/office/word/2010/wordprocessingInk" xmlns:wne="http://schemas.microsoft.com/office/word/2006/wordml" xmlns:wps="http://schemas.microsoft.com/office/word/2010/wordprocessingShape" mc:Ignorable="w14 w15 w16se wp14">
+<w:endnotes xmlns:wpc="http://schemas.microsoft.com/office/word/2010/wordprocessingCanvas" xmlns:cx="http://schemas.microsoft.com/office/drawing/2014/chartex" xmlns:mc="http://schemas.openxmlformats.org/markup-compatibility/2006" xmlns:o="urn:schemas-microsoft-com:office:office" xmlns:r="http://schemas.openxmlformats.org/officeDocument/2006/relationships" xmlns:m="http://schemas.openxmlformats.org/officeDocument/2006/math" xmlns:v="urn:schemas-microsoft-com:vml" xmlns:wp14="http://schemas.microsoft.com/office/word/2010/wordprocessingDrawing" xmlns:wp="http://schemas.openxmlformats.org/drawingml/2006/wordprocessingDrawing" xmlns:w10="urn:schemas-microsoft-com:office:word" xmlns:w="http://schemas.openxmlformats.org/wordprocessingml/2006/main" xmlns:w14="http://schemas.microsoft.com/office/word/2010/wordml" xmlns:w15="http://schemas.microsoft.com/office/word/2012/wordml" xmlns:w16se="http://schemas.microsoft.com/office/word/2015/wordml/symex" xmlns:wpg="http://schemas.microsoft.com/office/word/2010/wordprocessingGroup" xmlns:wpi="http://schemas.microsoft.com/office/word/2010/wordprocessingInk" xmlns:wne="http://schemas.microsoft.com/office/word/2006/wordml" xmlns:wps="http://schemas.microsoft.com/office/word/2010/wordprocessingShape" mc:Ignorable="w14 w15 w16se wp14">
   <w:endnote w:type="separator" w:id="-1">
     <w:p>
       <w:r>
@@ -807,7 +821,7 @@
 </file>
 
 <file path=word/footnotes.xml><?xml version="1.0" encoding="utf-8"?>
-<w:footnotes xmlns:wpc="http://schemas.microsoft.com/office/word/2010/wordprocessingCanvas" xmlns:cx="http://schemas.microsoft.com/office/drawing/2014/chartex" xmlns:cx1="http://schemas.microsoft.com/office/drawing/2015/9/8/chartex" xmlns:mc="http://schemas.openxmlformats.org/markup-compatibility/2006" xmlns:o="urn:schemas-microsoft-com:office:office" xmlns:r="http://schemas.openxmlformats.org/officeDocument/2006/relationships" xmlns:m="http://schemas.openxmlformats.org/officeDocument/2006/math" xmlns:v="urn:schemas-microsoft-com:vml" xmlns:wp14="http://schemas.microsoft.com/office/word/2010/wordprocessingDrawing" xmlns:wp="http://schemas.openxmlformats.org/drawingml/2006/wordprocessingDrawing" xmlns:w10="urn:schemas-microsoft-com:office:word" xmlns:w="http://schemas.openxmlformats.org/wordprocessingml/2006/main" xmlns:w14="http://schemas.microsoft.com/office/word/2010/wordml" xmlns:w15="http://schemas.microsoft.com/office/word/2012/wordml" xmlns:w16se="http://schemas.microsoft.com/office/word/2015/wordml/symex" xmlns:wpg="http://schemas.microsoft.com/office/word/2010/wordprocessingGroup" xmlns:wpi="http://schemas.microsoft.com/office/word/2010/wordprocessingInk" xmlns:wne="http://schemas.microsoft.com/office/word/2006/wordml" xmlns:wps="http://schemas.microsoft.com/office/word/2010/wordprocessingShape" mc:Ignorable="w14 w15 w16se wp14">
+<w:footnotes xmlns:wpc="http://schemas.microsoft.com/office/word/2010/wordprocessingCanvas" xmlns:cx="http://schemas.microsoft.com/office/drawing/2014/chartex" xmlns:mc="http://schemas.openxmlformats.org/markup-compatibility/2006" xmlns:o="urn:schemas-microsoft-com:office:office" xmlns:r="http://schemas.openxmlformats.org/officeDocument/2006/relationships" xmlns:m="http://schemas.openxmlformats.org/officeDocument/2006/math" xmlns:v="urn:schemas-microsoft-com:vml" xmlns:wp14="http://schemas.microsoft.com/office/word/2010/wordprocessingDrawing" xmlns:wp="http://schemas.openxmlformats.org/drawingml/2006/wordprocessingDrawing" xmlns:w10="urn:schemas-microsoft-com:office:word" xmlns:w="http://schemas.openxmlformats.org/wordprocessingml/2006/main" xmlns:w14="http://schemas.microsoft.com/office/word/2010/wordml" xmlns:w15="http://schemas.microsoft.com/office/word/2012/wordml" xmlns:w16se="http://schemas.microsoft.com/office/word/2015/wordml/symex" xmlns:wpg="http://schemas.microsoft.com/office/word/2010/wordprocessingGroup" xmlns:wpi="http://schemas.microsoft.com/office/word/2010/wordprocessingInk" xmlns:wne="http://schemas.microsoft.com/office/word/2006/wordml" xmlns:wps="http://schemas.microsoft.com/office/word/2010/wordprocessingShape" mc:Ignorable="w14 w15 w16se wp14">
   <w:footnote w:type="separator" w:id="-1">
     <w:p>
       <w:r>

--- a/User Document/第八组-薛忆非-SUMS FORM.docx
+++ b/User Document/第八组-薛忆非-SUMS FORM.docx
@@ -687,7 +687,7 @@
               <w:rPr>
                 <w:rFonts w:hint="eastAsia"/>
               </w:rPr>
-              <w:t>18</w:t>
+              <w:t>20</w:t>
             </w:r>
           </w:p>
         </w:tc>
@@ -725,8 +725,13 @@
               <w:rPr>
                 <w:rFonts w:hint="eastAsia"/>
               </w:rPr>
-              <w:t>27</w:t>
-            </w:r>
+              <w:t>2</w:t>
+            </w:r>
+            <w:r>
+              <w:t>5</w:t>
+            </w:r>
+            <w:bookmarkStart w:id="0" w:name="_GoBack"/>
+            <w:bookmarkEnd w:id="0"/>
           </w:p>
         </w:tc>
         <w:tc>
@@ -784,8 +789,6 @@
               </w:rPr>
               <w:t>30</w:t>
             </w:r>
-            <w:bookmarkStart w:id="0" w:name="_GoBack"/>
-            <w:bookmarkEnd w:id="0"/>
           </w:p>
         </w:tc>
       </w:tr>
